--- a/Lab9/ПИС_Ситжалилов_Ахтем_И-2-19_Лр№9.docx
+++ b/Lab9/ПИС_Ситжалилов_Ахтем_И-2-19_Лр№9.docx
@@ -49,83 +49,257 @@
           <w:bCs/>
         </w:rPr>
       </w:pPr>
+      <w:proofErr w:type="spellStart"/>
       <w:r>
         <w:rPr>
           <w:b/>
           <w:bCs/>
         </w:rPr>
-        <w:t>Ситжалилов Ахтем Леманович</w:t>
-      </w:r>
-    </w:p>
-    <w:p>
-      <w:r>
-        <w:t>По дисциплине: Проектирование информационных систем</w:t>
-      </w:r>
-    </w:p>
-    <w:p>
-      <w:r>
-        <w:t xml:space="preserve">Тема занятия: </w:t>
-      </w:r>
-      <w:r>
-        <w:t>Определение задач будущего периода</w:t>
-      </w:r>
-    </w:p>
-    <w:p>
-      <w:r>
-        <w:t>Цель занятия: научиться проводить аудит ИС и определять задачи будущего периода</w:t>
-      </w:r>
-      <w:r>
-        <w:t xml:space="preserve"> </w:t>
-      </w:r>
-      <w:r>
-        <w:t>разработки и сопровождения</w:t>
-      </w:r>
-    </w:p>
-    <w:p>
-      <w:pPr>
+        <w:t>Ситжалилов</w:t>
+      </w:r>
+      <w:proofErr w:type="spellEnd"/>
+      <w:r>
         <w:rPr>
           <w:b/>
           <w:bCs/>
         </w:rPr>
-      </w:pPr>
+        <w:t xml:space="preserve"> </w:t>
+      </w:r>
+      <w:proofErr w:type="spellStart"/>
       <w:r>
         <w:rPr>
           <w:b/>
           <w:bCs/>
         </w:rPr>
-        <w:t>1.Задание</w:t>
-      </w:r>
-    </w:p>
-    <w:p>
-      <w:pPr>
+        <w:t>Ахтем</w:t>
+      </w:r>
+      <w:proofErr w:type="spellEnd"/>
+      <w:r>
         <w:rPr>
           <w:b/>
           <w:bCs/>
         </w:rPr>
-      </w:pPr>
-    </w:p>
-    <w:p>
-      <w:pPr>
+        <w:t xml:space="preserve"> </w:t>
+      </w:r>
+      <w:proofErr w:type="spellStart"/>
+      <w:r>
         <w:rPr>
           <w:b/>
           <w:bCs/>
         </w:rPr>
-      </w:pPr>
-      <w:r>
+        <w:t>Леманович</w:t>
+      </w:r>
+      <w:proofErr w:type="spellEnd"/>
+    </w:p>
+    <w:p>
+      <w:r>
+        <w:t>По дисциплине: Проектирование информационных систем</w:t>
+      </w:r>
+    </w:p>
+    <w:p>
+      <w:r>
+        <w:t xml:space="preserve">Тема занятия: </w:t>
+      </w:r>
+      <w:r>
+        <w:t>Определение задач будущего периода</w:t>
+      </w:r>
+    </w:p>
+    <w:p>
+      <w:r>
+        <w:t>Цель занятия: научиться проводить аудит ИС и определять задачи будущего периода</w:t>
+      </w:r>
+      <w:r>
+        <w:t xml:space="preserve"> </w:t>
+      </w:r>
+      <w:r>
+        <w:t>разработки и сопровождения</w:t>
+      </w:r>
+    </w:p>
+    <w:p>
+      <w:pPr>
         <w:rPr>
           <w:b/>
           <w:bCs/>
         </w:rPr>
-        <w:t>2. Результат выполнения работы</w:t>
-      </w:r>
-    </w:p>
-    <w:p>
-      <w:pPr>
+      </w:pPr>
+      <w:r>
         <w:rPr>
           <w:b/>
           <w:bCs/>
         </w:rPr>
-      </w:pPr>
+        <w:t>1.Задание</w:t>
+      </w:r>
+    </w:p>
+    <w:p>
+      <w:pPr>
+        <w:spacing w:after="0" w:line="240" w:lineRule="auto"/>
+        <w:rPr>
+          <w:rFonts w:ascii="Times New Roman" w:eastAsia="Times New Roman" w:hAnsi="Times New Roman" w:cs="Times New Roman"/>
+          <w:sz w:val="24"/>
+          <w:szCs w:val="24"/>
+          <w:lang w:eastAsia="ru-RU"/>
+        </w:rPr>
+      </w:pPr>
+      <w:r>
+        <w:rPr>
+          <w:rFonts w:ascii="Times New Roman" w:eastAsia="Times New Roman" w:hAnsi="Times New Roman" w:cs="Times New Roman"/>
+          <w:sz w:val="24"/>
+          <w:szCs w:val="24"/>
+          <w:lang w:eastAsia="ru-RU"/>
+        </w:rPr>
+        <w:t>1. Провести аудит разработанной информационной системы.</w:t>
+      </w:r>
+    </w:p>
+    <w:p>
+      <w:pPr>
+        <w:spacing w:after="0" w:line="240" w:lineRule="auto"/>
+        <w:ind w:left="708"/>
+        <w:rPr>
+          <w:rFonts w:ascii="Times New Roman" w:eastAsia="Times New Roman" w:hAnsi="Times New Roman" w:cs="Times New Roman"/>
+          <w:sz w:val="24"/>
+          <w:szCs w:val="24"/>
+          <w:lang w:eastAsia="ru-RU"/>
+        </w:rPr>
+      </w:pPr>
+      <w:r>
+        <w:rPr>
+          <w:rFonts w:ascii="Times New Roman" w:eastAsia="Times New Roman" w:hAnsi="Times New Roman" w:cs="Times New Roman"/>
+          <w:sz w:val="24"/>
+          <w:szCs w:val="24"/>
+          <w:lang w:eastAsia="ru-RU"/>
+        </w:rPr>
+        <w:t>• Выявление уязвимостей разработанного кода</w:t>
+      </w:r>
+      <w:r>
+        <w:rPr>
+          <w:rFonts w:ascii="Times New Roman" w:eastAsia="Times New Roman" w:hAnsi="Times New Roman" w:cs="Times New Roman"/>
+          <w:sz w:val="24"/>
+          <w:szCs w:val="24"/>
+          <w:lang w:eastAsia="ru-RU"/>
+        </w:rPr>
+        <w:t>;</w:t>
+      </w:r>
+    </w:p>
+    <w:p>
+      <w:pPr>
+        <w:spacing w:after="0" w:line="240" w:lineRule="auto"/>
+        <w:ind w:left="708"/>
+        <w:rPr>
+          <w:rFonts w:ascii="Times New Roman" w:eastAsia="Times New Roman" w:hAnsi="Times New Roman" w:cs="Times New Roman"/>
+          <w:sz w:val="24"/>
+          <w:szCs w:val="24"/>
+          <w:lang w:eastAsia="ru-RU"/>
+        </w:rPr>
+      </w:pPr>
+      <w:r>
+        <w:rPr>
+          <w:rFonts w:ascii="Times New Roman" w:eastAsia="Times New Roman" w:hAnsi="Times New Roman" w:cs="Times New Roman"/>
+          <w:sz w:val="24"/>
+          <w:szCs w:val="24"/>
+          <w:lang w:eastAsia="ru-RU"/>
+        </w:rPr>
+        <w:t>• Мониторинг уязвимостей сторонних компонентов ПО</w:t>
+      </w:r>
+      <w:r>
+        <w:rPr>
+          <w:rFonts w:ascii="Times New Roman" w:eastAsia="Times New Roman" w:hAnsi="Times New Roman" w:cs="Times New Roman"/>
+          <w:sz w:val="24"/>
+          <w:szCs w:val="24"/>
+          <w:lang w:eastAsia="ru-RU"/>
+        </w:rPr>
+        <w:t>;</w:t>
+      </w:r>
+    </w:p>
+    <w:p>
+      <w:pPr>
+        <w:spacing w:after="0" w:line="240" w:lineRule="auto"/>
+        <w:ind w:left="708"/>
+        <w:rPr>
+          <w:rFonts w:ascii="Times New Roman" w:eastAsia="Times New Roman" w:hAnsi="Times New Roman" w:cs="Times New Roman"/>
+          <w:sz w:val="24"/>
+          <w:szCs w:val="24"/>
+          <w:lang w:eastAsia="ru-RU"/>
+        </w:rPr>
+      </w:pPr>
+      <w:r>
+        <w:rPr>
+          <w:rFonts w:ascii="Times New Roman" w:eastAsia="Times New Roman" w:hAnsi="Times New Roman" w:cs="Times New Roman"/>
+          <w:sz w:val="24"/>
+          <w:szCs w:val="24"/>
+          <w:lang w:eastAsia="ru-RU"/>
+        </w:rPr>
+        <w:t>• Анализ защищённости системы обновлений</w:t>
+      </w:r>
+      <w:r>
+        <w:rPr>
+          <w:rFonts w:ascii="Times New Roman" w:eastAsia="Times New Roman" w:hAnsi="Times New Roman" w:cs="Times New Roman"/>
+          <w:sz w:val="24"/>
+          <w:szCs w:val="24"/>
+          <w:lang w:eastAsia="ru-RU"/>
+        </w:rPr>
+        <w:t>;</w:t>
+      </w:r>
+    </w:p>
+    <w:p>
+      <w:pPr>
+        <w:spacing w:after="0" w:line="240" w:lineRule="auto"/>
+        <w:ind w:left="708"/>
+        <w:rPr>
+          <w:rFonts w:ascii="Times New Roman" w:eastAsia="Times New Roman" w:hAnsi="Times New Roman" w:cs="Times New Roman"/>
+          <w:sz w:val="24"/>
+          <w:szCs w:val="24"/>
+          <w:lang w:eastAsia="ru-RU"/>
+        </w:rPr>
+      </w:pPr>
+      <w:r>
+        <w:rPr>
+          <w:rFonts w:ascii="Times New Roman" w:eastAsia="Times New Roman" w:hAnsi="Times New Roman" w:cs="Times New Roman"/>
+          <w:sz w:val="24"/>
+          <w:szCs w:val="24"/>
+          <w:lang w:eastAsia="ru-RU"/>
+        </w:rPr>
+        <w:t>• Анализ системы журналирования</w:t>
+      </w:r>
+    </w:p>
+    <w:p>
+      <w:pPr>
+        <w:spacing w:after="0" w:line="240" w:lineRule="auto"/>
+        <w:rPr>
+          <w:rFonts w:ascii="Times New Roman" w:eastAsia="Times New Roman" w:hAnsi="Times New Roman" w:cs="Times New Roman"/>
+          <w:sz w:val="24"/>
+          <w:szCs w:val="24"/>
+          <w:lang w:eastAsia="ru-RU"/>
+        </w:rPr>
+      </w:pPr>
+      <w:r>
+        <w:rPr>
+          <w:rFonts w:ascii="Times New Roman" w:eastAsia="Times New Roman" w:hAnsi="Times New Roman" w:cs="Times New Roman"/>
+          <w:sz w:val="24"/>
+          <w:szCs w:val="24"/>
+          <w:lang w:eastAsia="ru-RU"/>
+        </w:rPr>
+        <w:t>2. Определить функционал, требующий доработки в разработанной информационной системе.</w:t>
+      </w:r>
+    </w:p>
+    <w:p>
+      <w:pPr>
+        <w:spacing w:after="0" w:line="240" w:lineRule="auto"/>
+        <w:rPr>
+          <w:rFonts w:ascii="Times New Roman" w:eastAsia="Times New Roman" w:hAnsi="Times New Roman" w:cs="Times New Roman"/>
+          <w:sz w:val="24"/>
+          <w:szCs w:val="24"/>
+          <w:lang w:eastAsia="ru-RU"/>
+        </w:rPr>
+      </w:pPr>
+      <w:r>
+        <w:rPr>
+          <w:rFonts w:ascii="Times New Roman" w:eastAsia="Times New Roman" w:hAnsi="Times New Roman" w:cs="Times New Roman"/>
+          <w:sz w:val="24"/>
+          <w:szCs w:val="24"/>
+          <w:lang w:eastAsia="ru-RU"/>
+        </w:rPr>
+        <w:t>3. Прислать в отчете результаты аудита разработанной информационной системы и</w:t>
+      </w:r>
     </w:p>
     <w:p>
       <w:pPr>
@@ -134,8 +308,219 @@
           <w:bCs/>
         </w:rPr>
       </w:pPr>
-      <w:r>
-        <w:t xml:space="preserve">Ссылка на git репозиторий: </w:t>
+    </w:p>
+    <w:p>
+      <w:pPr>
+        <w:rPr>
+          <w:b/>
+          <w:bCs/>
+        </w:rPr>
+      </w:pPr>
+      <w:r>
+        <w:rPr>
+          <w:b/>
+          <w:bCs/>
+        </w:rPr>
+        <w:t>2. Результат выполнения работы</w:t>
+      </w:r>
+    </w:p>
+    <w:p>
+      <w:r>
+        <w:t xml:space="preserve">1. </w:t>
+      </w:r>
+      <w:r>
+        <w:t xml:space="preserve">В готовом программном обеспечении существует ряд уязвимостей, которые требуют рассмотрения. К таковым </w:t>
+      </w:r>
+      <w:proofErr w:type="spellStart"/>
+      <w:r>
+        <w:t>относятс</w:t>
+      </w:r>
+      <w:proofErr w:type="spellEnd"/>
+      <w:r>
+        <w:t>:</w:t>
+      </w:r>
+    </w:p>
+    <w:p>
+      <w:pPr>
+        <w:pStyle w:val="a5"/>
+        <w:numPr>
+          <w:ilvl w:val="0"/>
+          <w:numId w:val="7"/>
+        </w:numPr>
+      </w:pPr>
+      <w:r>
+        <w:t>уязвимости к инъекциям базы данных</w:t>
+      </w:r>
+      <w:r>
+        <w:t>;</w:t>
+      </w:r>
+    </w:p>
+    <w:p>
+      <w:pPr>
+        <w:pStyle w:val="a5"/>
+        <w:numPr>
+          <w:ilvl w:val="0"/>
+          <w:numId w:val="7"/>
+        </w:numPr>
+      </w:pPr>
+      <w:r>
+        <w:t>не качественная защита к доступу контента</w:t>
+      </w:r>
+      <w:r>
+        <w:t>;</w:t>
+      </w:r>
+    </w:p>
+    <w:p>
+      <w:pPr>
+        <w:pStyle w:val="a5"/>
+        <w:numPr>
+          <w:ilvl w:val="0"/>
+          <w:numId w:val="7"/>
+        </w:numPr>
+      </w:pPr>
+      <w:r>
+        <w:t xml:space="preserve">плохо реализована система </w:t>
+      </w:r>
+      <w:proofErr w:type="spellStart"/>
+      <w:r>
+        <w:t>токена</w:t>
+      </w:r>
+      <w:proofErr w:type="spellEnd"/>
+      <w:r>
+        <w:t xml:space="preserve"> и разовой сессии;</w:t>
+      </w:r>
+    </w:p>
+    <w:p>
+      <w:pPr>
+        <w:pStyle w:val="a5"/>
+        <w:numPr>
+          <w:ilvl w:val="0"/>
+          <w:numId w:val="7"/>
+        </w:numPr>
+      </w:pPr>
+      <w:r>
+        <w:t>не реализована защита к базе изображений (доступный любому пользователю при условии наличия ссылки)</w:t>
+      </w:r>
+      <w:r>
+        <w:t>;</w:t>
+      </w:r>
+    </w:p>
+    <w:p>
+      <w:pPr>
+        <w:pStyle w:val="a5"/>
+        <w:numPr>
+          <w:ilvl w:val="0"/>
+          <w:numId w:val="7"/>
+        </w:numPr>
+      </w:pPr>
+      <w:r>
+        <w:t>отсут</w:t>
+      </w:r>
+      <w:r>
+        <w:t>ствует ограничитель по количеству попыток ввода пароля. (уязвим к подбору пароля);</w:t>
+      </w:r>
+    </w:p>
+    <w:p>
+      <w:pPr>
+        <w:pStyle w:val="a5"/>
+        <w:numPr>
+          <w:ilvl w:val="0"/>
+          <w:numId w:val="7"/>
+        </w:numPr>
+      </w:pPr>
+      <w:r>
+        <w:t xml:space="preserve">уязвимость к </w:t>
+      </w:r>
+      <w:r>
+        <w:rPr>
+          <w:lang w:val="en-US"/>
+        </w:rPr>
+        <w:t>DOS</w:t>
+      </w:r>
+      <w:r>
+        <w:t>-</w:t>
+      </w:r>
+      <w:r>
+        <w:t>атакам, нет возможности отклонить большой поток запросов от одного пользователя.</w:t>
+      </w:r>
+    </w:p>
+    <w:p>
+      <w:r>
+        <w:t>2. Функционал, требующий доработки:</w:t>
+      </w:r>
+    </w:p>
+    <w:p>
+      <w:pPr>
+        <w:pStyle w:val="a5"/>
+        <w:numPr>
+          <w:ilvl w:val="0"/>
+          <w:numId w:val="8"/>
+        </w:numPr>
+        <w:ind w:left="0" w:firstLine="426"/>
+      </w:pPr>
+      <w:r>
+        <w:t>доработать панель администратора, увеличить его права;</w:t>
+      </w:r>
+    </w:p>
+    <w:p>
+      <w:pPr>
+        <w:pStyle w:val="a5"/>
+        <w:numPr>
+          <w:ilvl w:val="0"/>
+          <w:numId w:val="8"/>
+        </w:numPr>
+        <w:ind w:left="0" w:firstLine="426"/>
+      </w:pPr>
+      <w:r>
+        <w:t>добавить требуемые бизнес-процессы;</w:t>
+      </w:r>
+    </w:p>
+    <w:p>
+      <w:pPr>
+        <w:pStyle w:val="a5"/>
+        <w:numPr>
+          <w:ilvl w:val="0"/>
+          <w:numId w:val="8"/>
+        </w:numPr>
+        <w:ind w:left="0" w:firstLine="426"/>
+      </w:pPr>
+      <w:r>
+        <w:t xml:space="preserve">добавить вход через социальную сеть </w:t>
+      </w:r>
+      <w:proofErr w:type="spellStart"/>
+      <w:r>
+        <w:t>телеграм</w:t>
+      </w:r>
+      <w:proofErr w:type="spellEnd"/>
+      <w:r>
+        <w:t>.</w:t>
+      </w:r>
+    </w:p>
+    <w:p>
+      <w:pPr>
+        <w:rPr>
+          <w:b/>
+          <w:bCs/>
+        </w:rPr>
+      </w:pPr>
+      <w:r>
+        <w:t xml:space="preserve">Ссылка на </w:t>
+      </w:r>
+      <w:proofErr w:type="spellStart"/>
+      <w:r>
+        <w:t>git</w:t>
+      </w:r>
+      <w:proofErr w:type="spellEnd"/>
+      <w:r>
+        <w:t xml:space="preserve"> </w:t>
+      </w:r>
+      <w:proofErr w:type="spellStart"/>
+      <w:r>
+        <w:t>репозиторий</w:t>
+      </w:r>
+      <w:proofErr w:type="spellEnd"/>
+      <w:r>
+        <w:t xml:space="preserve">: </w:t>
       </w:r>
       <w:hyperlink r:id="rId5" w:history="1">
         <w:r>
@@ -246,6 +631,232 @@
       <w:pPr>
         <w:ind w:left="6829" w:hanging="180"/>
       </w:pPr>
+    </w:lvl>
+  </w:abstractNum>
+  <w:abstractNum w:abstractNumId="1" w15:restartNumberingAfterBreak="0">
+    <w:nsid w:val="058E56AF"/>
+    <w:multiLevelType w:val="hybridMultilevel"/>
+    <w:tmpl w:val="8F5083E6"/>
+    <w:lvl w:ilvl="0" w:tplc="04190001">
+      <w:start w:val="1"/>
+      <w:numFmt w:val="bullet"/>
+      <w:lvlText w:val=""/>
+      <w:lvlJc w:val="left"/>
+      <w:pPr>
+        <w:ind w:left="360" w:hanging="360"/>
+      </w:pPr>
+      <w:rPr>
+        <w:rFonts w:ascii="Symbol" w:hAnsi="Symbol" w:hint="default"/>
+      </w:rPr>
+    </w:lvl>
+    <w:lvl w:ilvl="1" w:tplc="04190003" w:tentative="1">
+      <w:start w:val="1"/>
+      <w:numFmt w:val="bullet"/>
+      <w:lvlText w:val="o"/>
+      <w:lvlJc w:val="left"/>
+      <w:pPr>
+        <w:ind w:left="1080" w:hanging="360"/>
+      </w:pPr>
+      <w:rPr>
+        <w:rFonts w:ascii="Courier New" w:hAnsi="Courier New" w:hint="default"/>
+      </w:rPr>
+    </w:lvl>
+    <w:lvl w:ilvl="2" w:tplc="04190005" w:tentative="1">
+      <w:start w:val="1"/>
+      <w:numFmt w:val="bullet"/>
+      <w:lvlText w:val=""/>
+      <w:lvlJc w:val="left"/>
+      <w:pPr>
+        <w:ind w:left="1800" w:hanging="360"/>
+      </w:pPr>
+      <w:rPr>
+        <w:rFonts w:ascii="Wingdings" w:hAnsi="Wingdings" w:hint="default"/>
+      </w:rPr>
+    </w:lvl>
+    <w:lvl w:ilvl="3" w:tplc="04190001" w:tentative="1">
+      <w:start w:val="1"/>
+      <w:numFmt w:val="bullet"/>
+      <w:lvlText w:val=""/>
+      <w:lvlJc w:val="left"/>
+      <w:pPr>
+        <w:ind w:left="2520" w:hanging="360"/>
+      </w:pPr>
+      <w:rPr>
+        <w:rFonts w:ascii="Symbol" w:hAnsi="Symbol" w:hint="default"/>
+      </w:rPr>
+    </w:lvl>
+    <w:lvl w:ilvl="4" w:tplc="04190003" w:tentative="1">
+      <w:start w:val="1"/>
+      <w:numFmt w:val="bullet"/>
+      <w:lvlText w:val="o"/>
+      <w:lvlJc w:val="left"/>
+      <w:pPr>
+        <w:ind w:left="3240" w:hanging="360"/>
+      </w:pPr>
+      <w:rPr>
+        <w:rFonts w:ascii="Courier New" w:hAnsi="Courier New" w:hint="default"/>
+      </w:rPr>
+    </w:lvl>
+    <w:lvl w:ilvl="5" w:tplc="04190005" w:tentative="1">
+      <w:start w:val="1"/>
+      <w:numFmt w:val="bullet"/>
+      <w:lvlText w:val=""/>
+      <w:lvlJc w:val="left"/>
+      <w:pPr>
+        <w:ind w:left="3960" w:hanging="360"/>
+      </w:pPr>
+      <w:rPr>
+        <w:rFonts w:ascii="Wingdings" w:hAnsi="Wingdings" w:hint="default"/>
+      </w:rPr>
+    </w:lvl>
+    <w:lvl w:ilvl="6" w:tplc="04190001" w:tentative="1">
+      <w:start w:val="1"/>
+      <w:numFmt w:val="bullet"/>
+      <w:lvlText w:val=""/>
+      <w:lvlJc w:val="left"/>
+      <w:pPr>
+        <w:ind w:left="4680" w:hanging="360"/>
+      </w:pPr>
+      <w:rPr>
+        <w:rFonts w:ascii="Symbol" w:hAnsi="Symbol" w:hint="default"/>
+      </w:rPr>
+    </w:lvl>
+    <w:lvl w:ilvl="7" w:tplc="04190003" w:tentative="1">
+      <w:start w:val="1"/>
+      <w:numFmt w:val="bullet"/>
+      <w:lvlText w:val="o"/>
+      <w:lvlJc w:val="left"/>
+      <w:pPr>
+        <w:ind w:left="5400" w:hanging="360"/>
+      </w:pPr>
+      <w:rPr>
+        <w:rFonts w:ascii="Courier New" w:hAnsi="Courier New" w:hint="default"/>
+      </w:rPr>
+    </w:lvl>
+    <w:lvl w:ilvl="8" w:tplc="04190005" w:tentative="1">
+      <w:start w:val="1"/>
+      <w:numFmt w:val="bullet"/>
+      <w:lvlText w:val=""/>
+      <w:lvlJc w:val="left"/>
+      <w:pPr>
+        <w:ind w:left="6120" w:hanging="360"/>
+      </w:pPr>
+      <w:rPr>
+        <w:rFonts w:ascii="Wingdings" w:hAnsi="Wingdings" w:hint="default"/>
+      </w:rPr>
+    </w:lvl>
+  </w:abstractNum>
+  <w:abstractNum w:abstractNumId="2" w15:restartNumberingAfterBreak="0">
+    <w:nsid w:val="67DC2904"/>
+    <w:multiLevelType w:val="hybridMultilevel"/>
+    <w:tmpl w:val="93269860"/>
+    <w:lvl w:ilvl="0" w:tplc="04190001">
+      <w:start w:val="1"/>
+      <w:numFmt w:val="bullet"/>
+      <w:lvlText w:val=""/>
+      <w:lvlJc w:val="left"/>
+      <w:pPr>
+        <w:ind w:left="720" w:hanging="360"/>
+      </w:pPr>
+      <w:rPr>
+        <w:rFonts w:ascii="Symbol" w:hAnsi="Symbol" w:hint="default"/>
+      </w:rPr>
+    </w:lvl>
+    <w:lvl w:ilvl="1" w:tplc="04190003" w:tentative="1">
+      <w:start w:val="1"/>
+      <w:numFmt w:val="bullet"/>
+      <w:lvlText w:val="o"/>
+      <w:lvlJc w:val="left"/>
+      <w:pPr>
+        <w:ind w:left="1440" w:hanging="360"/>
+      </w:pPr>
+      <w:rPr>
+        <w:rFonts w:ascii="Courier New" w:hAnsi="Courier New" w:hint="default"/>
+      </w:rPr>
+    </w:lvl>
+    <w:lvl w:ilvl="2" w:tplc="04190005" w:tentative="1">
+      <w:start w:val="1"/>
+      <w:numFmt w:val="bullet"/>
+      <w:lvlText w:val=""/>
+      <w:lvlJc w:val="left"/>
+      <w:pPr>
+        <w:ind w:left="2160" w:hanging="360"/>
+      </w:pPr>
+      <w:rPr>
+        <w:rFonts w:ascii="Wingdings" w:hAnsi="Wingdings" w:hint="default"/>
+      </w:rPr>
+    </w:lvl>
+    <w:lvl w:ilvl="3" w:tplc="04190001" w:tentative="1">
+      <w:start w:val="1"/>
+      <w:numFmt w:val="bullet"/>
+      <w:lvlText w:val=""/>
+      <w:lvlJc w:val="left"/>
+      <w:pPr>
+        <w:ind w:left="2880" w:hanging="360"/>
+      </w:pPr>
+      <w:rPr>
+        <w:rFonts w:ascii="Symbol" w:hAnsi="Symbol" w:hint="default"/>
+      </w:rPr>
+    </w:lvl>
+    <w:lvl w:ilvl="4" w:tplc="04190003" w:tentative="1">
+      <w:start w:val="1"/>
+      <w:numFmt w:val="bullet"/>
+      <w:lvlText w:val="o"/>
+      <w:lvlJc w:val="left"/>
+      <w:pPr>
+        <w:ind w:left="3600" w:hanging="360"/>
+      </w:pPr>
+      <w:rPr>
+        <w:rFonts w:ascii="Courier New" w:hAnsi="Courier New" w:hint="default"/>
+      </w:rPr>
+    </w:lvl>
+    <w:lvl w:ilvl="5" w:tplc="04190005" w:tentative="1">
+      <w:start w:val="1"/>
+      <w:numFmt w:val="bullet"/>
+      <w:lvlText w:val=""/>
+      <w:lvlJc w:val="left"/>
+      <w:pPr>
+        <w:ind w:left="4320" w:hanging="360"/>
+      </w:pPr>
+      <w:rPr>
+        <w:rFonts w:ascii="Wingdings" w:hAnsi="Wingdings" w:hint="default"/>
+      </w:rPr>
+    </w:lvl>
+    <w:lvl w:ilvl="6" w:tplc="04190001" w:tentative="1">
+      <w:start w:val="1"/>
+      <w:numFmt w:val="bullet"/>
+      <w:lvlText w:val=""/>
+      <w:lvlJc w:val="left"/>
+      <w:pPr>
+        <w:ind w:left="5040" w:hanging="360"/>
+      </w:pPr>
+      <w:rPr>
+        <w:rFonts w:ascii="Symbol" w:hAnsi="Symbol" w:hint="default"/>
+      </w:rPr>
+    </w:lvl>
+    <w:lvl w:ilvl="7" w:tplc="04190003" w:tentative="1">
+      <w:start w:val="1"/>
+      <w:numFmt w:val="bullet"/>
+      <w:lvlText w:val="o"/>
+      <w:lvlJc w:val="left"/>
+      <w:pPr>
+        <w:ind w:left="5760" w:hanging="360"/>
+      </w:pPr>
+      <w:rPr>
+        <w:rFonts w:ascii="Courier New" w:hAnsi="Courier New" w:hint="default"/>
+      </w:rPr>
+    </w:lvl>
+    <w:lvl w:ilvl="8" w:tplc="04190005" w:tentative="1">
+      <w:start w:val="1"/>
+      <w:numFmt w:val="bullet"/>
+      <w:lvlText w:val=""/>
+      <w:lvlJc w:val="left"/>
+      <w:pPr>
+        <w:ind w:left="6480" w:hanging="360"/>
+      </w:pPr>
+      <w:rPr>
+        <w:rFonts w:ascii="Wingdings" w:hAnsi="Wingdings" w:hint="default"/>
+      </w:rPr>
     </w:lvl>
   </w:abstractNum>
   <w:num w:numId="1">
@@ -292,6 +903,12 @@
   </w:num>
   <w:num w:numId="6">
     <w:abstractNumId w:val="0"/>
+  </w:num>
+  <w:num w:numId="7">
+    <w:abstractNumId w:val="2"/>
+  </w:num>
+  <w:num w:numId="8">
+    <w:abstractNumId w:val="1"/>
   </w:num>
 </w:numbering>
 </file>
@@ -879,6 +1496,17 @@
       <w:u w:val="single"/>
     </w:rPr>
   </w:style>
+  <w:style w:type="paragraph" w:styleId="a5">
+    <w:name w:val="List Paragraph"/>
+    <w:basedOn w:val="a"/>
+    <w:uiPriority w:val="34"/>
+    <w:qFormat/>
+    <w:rsid w:val="00DF2EC2"/>
+    <w:pPr>
+      <w:ind w:left="720"/>
+      <w:contextualSpacing/>
+    </w:pPr>
+  </w:style>
 </w:styles>
 </file>
 
